--- a/Individual_Final_Report/Sanchit/Individual_Final_Report.docx
+++ b/Individual_Final_Report/Sanchit/Individual_Final_Report.docx
@@ -436,26 +436,21 @@
     </w:p>
     <w:p>
       <w:pPr>
-        <w:pStyle w:val="ListParagraph"/>
-        <w:numPr>
-          <w:ilvl w:val="1"/>
-          <w:numId w:val="26"/>
-        </w:numPr>
-        <w:rPr>
-          <w:rFonts w:ascii="Arial" w:eastAsia="Times New Roman" w:hAnsi="Arial" w:cs="Arial"/>
-          <w:color w:val="000000"/>
-          <w:kern w:val="0"/>
-          <w14:ligatures w14:val="none"/>
-        </w:rPr>
-      </w:pPr>
-      <w:r>
-        <w:rPr>
-          <w:rFonts w:ascii="Arial" w:eastAsia="Times New Roman" w:hAnsi="Arial" w:cs="Arial"/>
-          <w:color w:val="000000"/>
-          <w:kern w:val="0"/>
-          <w14:ligatures w14:val="none"/>
-        </w:rPr>
-        <w:t>Overview of Transformer-Based Models</w:t>
+        <w:rPr>
+          <w:rFonts w:ascii="Arial" w:eastAsia="Times New Roman" w:hAnsi="Arial" w:cs="Arial"/>
+          <w:color w:val="000000"/>
+          <w:kern w:val="0"/>
+          <w14:ligatures w14:val="none"/>
+        </w:rPr>
+      </w:pPr>
+      <w:r>
+        <w:rPr>
+          <w:rFonts w:ascii="Arial" w:eastAsia="Times New Roman" w:hAnsi="Arial" w:cs="Arial"/>
+          <w:color w:val="000000"/>
+          <w:kern w:val="0"/>
+          <w14:ligatures w14:val="none"/>
+        </w:rPr>
+        <w:t>Transformer-Based Models for Language Proficiency Evaluation</w:t>
       </w:r>
     </w:p>
     <w:p>
@@ -467,6 +462,15 @@
           <w14:ligatures w14:val="none"/>
         </w:rPr>
       </w:pPr>
+      <w:r>
+        <w:rPr>
+          <w:rFonts w:ascii="Arial" w:eastAsia="Times New Roman" w:hAnsi="Arial" w:cs="Arial"/>
+          <w:color w:val="000000"/>
+          <w:kern w:val="0"/>
+          <w14:ligatures w14:val="none"/>
+        </w:rPr>
+        <w:t>Our project employed a range of advanced transformer-based models to analyze English proficiency in student essays. These models, known for their exceptional language processing capabilities, were selected for their unique strengths:</w:t>
+      </w:r>
     </w:p>
     <w:p>
       <w:pPr>
@@ -477,15 +481,6 @@
           <w14:ligatures w14:val="none"/>
         </w:rPr>
       </w:pPr>
-      <w:r>
-        <w:rPr>
-          <w:rFonts w:ascii="Arial" w:eastAsia="Times New Roman" w:hAnsi="Arial" w:cs="Arial"/>
-          <w:color w:val="000000"/>
-          <w:kern w:val="0"/>
-          <w14:ligatures w14:val="none"/>
-        </w:rPr>
-        <w:t>In our project, we deployed a range of advanced transformer-based models to assess English language proficiency in student essays, each offering unique capabilities:</w:t>
-      </w:r>
     </w:p>
     <w:p>
       <w:pPr>
@@ -496,6 +491,15 @@
           <w14:ligatures w14:val="none"/>
         </w:rPr>
       </w:pPr>
+      <w:r>
+        <w:rPr>
+          <w:rFonts w:ascii="Arial" w:eastAsia="Times New Roman" w:hAnsi="Arial" w:cs="Arial"/>
+          <w:color w:val="000000"/>
+          <w:kern w:val="0"/>
+          <w14:ligatures w14:val="none"/>
+        </w:rPr>
+        <w:t>BERT-base-uncased: Known for deep bidirectional processing, this model handles text without case sensitivity, making it ideal for generalized text analysis and contextual understanding.</w:t>
+      </w:r>
     </w:p>
     <w:p>
       <w:pPr>
@@ -506,15 +510,6 @@
           <w14:ligatures w14:val="none"/>
         </w:rPr>
       </w:pPr>
-      <w:r>
-        <w:rPr>
-          <w:rFonts w:ascii="Arial" w:eastAsia="Times New Roman" w:hAnsi="Arial" w:cs="Arial"/>
-          <w:color w:val="000000"/>
-          <w:kern w:val="0"/>
-          <w14:ligatures w14:val="none"/>
-        </w:rPr>
-        <w:t>1. BERT-base-uncased: Known for its deep bidirectional understanding, this model handles text without case sensitivity, aiding in generalized text analysis.</w:t>
-      </w:r>
     </w:p>
     <w:p>
       <w:pPr>
@@ -525,6 +520,15 @@
           <w14:ligatures w14:val="none"/>
         </w:rPr>
       </w:pPr>
+      <w:r>
+        <w:rPr>
+          <w:rFonts w:ascii="Arial" w:eastAsia="Times New Roman" w:hAnsi="Arial" w:cs="Arial"/>
+          <w:color w:val="000000"/>
+          <w:kern w:val="0"/>
+          <w14:ligatures w14:val="none"/>
+        </w:rPr>
+        <w:t>Electra Base Discriminator: Its innovative approach in differentiating real from artificial words allows for fine linguistic detail detection, crucial in assessing syntax and phraseology.</w:t>
+      </w:r>
     </w:p>
     <w:p>
       <w:pPr>
@@ -535,15 +539,6 @@
           <w14:ligatures w14:val="none"/>
         </w:rPr>
       </w:pPr>
-      <w:r>
-        <w:rPr>
-          <w:rFonts w:ascii="Arial" w:eastAsia="Times New Roman" w:hAnsi="Arial" w:cs="Arial"/>
-          <w:color w:val="000000"/>
-          <w:kern w:val="0"/>
-          <w14:ligatures w14:val="none"/>
-        </w:rPr>
-        <w:t>2. Electra Base Discriminator: Specializes in distinguishing between genuine and artificial words, key for detecting intricate linguistic elements.</w:t>
-      </w:r>
     </w:p>
     <w:p>
       <w:pPr>
@@ -554,6 +549,15 @@
           <w14:ligatures w14:val="none"/>
         </w:rPr>
       </w:pPr>
+      <w:r>
+        <w:rPr>
+          <w:rFonts w:ascii="Arial" w:eastAsia="Times New Roman" w:hAnsi="Arial" w:cs="Arial"/>
+          <w:color w:val="000000"/>
+          <w:kern w:val="0"/>
+          <w14:ligatures w14:val="none"/>
+        </w:rPr>
+        <w:t>RoBERTa Large: As an optimized BERT variant with more parameters, RoBERTa provides a deeper contextual analysis, essential for evaluating complex sentence structures.</w:t>
+      </w:r>
     </w:p>
     <w:p>
       <w:pPr>
@@ -564,15 +568,6 @@
           <w14:ligatures w14:val="none"/>
         </w:rPr>
       </w:pPr>
-      <w:r>
-        <w:rPr>
-          <w:rFonts w:ascii="Arial" w:eastAsia="Times New Roman" w:hAnsi="Arial" w:cs="Arial"/>
-          <w:color w:val="000000"/>
-          <w:kern w:val="0"/>
-          <w14:ligatures w14:val="none"/>
-        </w:rPr>
-        <w:t>3. RoBERTa Large: An optimized BERT variant providing deeper contextual understanding due to increased parameters.</w:t>
-      </w:r>
     </w:p>
     <w:p>
       <w:pPr>
@@ -583,6 +578,45 @@
           <w14:ligatures w14:val="none"/>
         </w:rPr>
       </w:pPr>
+      <w:r>
+        <w:rPr>
+          <w:rFonts w:ascii="Arial" w:eastAsia="Times New Roman" w:hAnsi="Arial" w:cs="Arial"/>
+          <w:color w:val="000000"/>
+          <w:kern w:val="0"/>
+          <w14:ligatures w14:val="none"/>
+        </w:rPr>
+        <w:t xml:space="preserve">DeBERTa v3 Base and Large: These models enhance BERT's capabilities with a disentangled attention mechanism, allowing for a more nuanced understanding of word </w:t>
+      </w:r>
+      <w:r>
+        <w:rPr>
+          <w:rFonts w:ascii="Arial" w:eastAsia="Times New Roman" w:hAnsi="Arial" w:cs="Arial"/>
+          <w:color w:val="000000"/>
+          <w:kern w:val="0"/>
+          <w14:ligatures w14:val="none"/>
+        </w:rPr>
+        <w:lastRenderedPageBreak/>
+        <w:t>relationships. The large variant</w:t>
+      </w:r>
+      <w:proofErr w:type="gramStart"/>
+      <w:r>
+        <w:rPr>
+          <w:rFonts w:ascii="Arial" w:eastAsia="Times New Roman" w:hAnsi="Arial" w:cs="Arial"/>
+          <w:color w:val="000000"/>
+          <w:kern w:val="0"/>
+          <w14:ligatures w14:val="none"/>
+        </w:rPr>
+        <w:t>, in particular, excels</w:t>
+      </w:r>
+      <w:proofErr w:type="gramEnd"/>
+      <w:r>
+        <w:rPr>
+          <w:rFonts w:ascii="Arial" w:eastAsia="Times New Roman" w:hAnsi="Arial" w:cs="Arial"/>
+          <w:color w:val="000000"/>
+          <w:kern w:val="0"/>
+          <w14:ligatures w14:val="none"/>
+        </w:rPr>
+        <w:t xml:space="preserve"> in analyzing complex linguistic features.</w:t>
+      </w:r>
     </w:p>
     <w:p>
       <w:pPr>
@@ -593,15 +627,6 @@
           <w14:ligatures w14:val="none"/>
         </w:rPr>
       </w:pPr>
-      <w:r>
-        <w:rPr>
-          <w:rFonts w:ascii="Arial" w:eastAsia="Times New Roman" w:hAnsi="Arial" w:cs="Arial"/>
-          <w:color w:val="000000"/>
-          <w:kern w:val="0"/>
-          <w14:ligatures w14:val="none"/>
-        </w:rPr>
-        <w:t>4. DeBERTa v3 Base and Large: These versions use a disentangled attention mechanism, enhancing word relationship understanding, with the larger variant capturing complex linguistic features more effectively.</w:t>
-      </w:r>
     </w:p>
     <w:p>
       <w:pPr>
@@ -612,6 +637,15 @@
           <w14:ligatures w14:val="none"/>
         </w:rPr>
       </w:pPr>
+      <w:r>
+        <w:rPr>
+          <w:rFonts w:ascii="Arial" w:eastAsia="Times New Roman" w:hAnsi="Arial" w:cs="Arial"/>
+          <w:color w:val="000000"/>
+          <w:kern w:val="0"/>
+          <w14:ligatures w14:val="none"/>
+        </w:rPr>
+        <w:t>Each model underwent fine-tuning on our dataset of English Language Learner (ELL) essays, adapting to the specific linguistic characteristics of language learners. This diversity in models facilitated an effective comparison of their abilities to assess language skills in an educational context.</w:t>
+      </w:r>
     </w:p>
     <w:p>
       <w:pPr>
@@ -622,24 +656,6 @@
           <w14:ligatures w14:val="none"/>
         </w:rPr>
       </w:pPr>
-      <w:r>
-        <w:rPr>
-          <w:rFonts w:ascii="Arial" w:eastAsia="Times New Roman" w:hAnsi="Arial" w:cs="Arial"/>
-          <w:color w:val="000000"/>
-          <w:kern w:val="0"/>
-          <w14:ligatures w14:val="none"/>
-        </w:rPr>
-        <w:t xml:space="preserve">3.2 </w:t>
-      </w:r>
-      <w:r>
-        <w:rPr>
-          <w:rFonts w:ascii="Arial" w:eastAsia="Times New Roman" w:hAnsi="Arial" w:cs="Arial"/>
-          <w:color w:val="000000"/>
-          <w:kern w:val="0"/>
-          <w14:ligatures w14:val="none"/>
-        </w:rPr>
-        <w:t>Data Preprocessing and Splitting</w:t>
-      </w:r>
     </w:p>
     <w:p>
       <w:pPr>
@@ -650,6 +666,15 @@
           <w14:ligatures w14:val="none"/>
         </w:rPr>
       </w:pPr>
+      <w:r>
+        <w:rPr>
+          <w:rFonts w:ascii="Arial" w:eastAsia="Times New Roman" w:hAnsi="Arial" w:cs="Arial"/>
+          <w:color w:val="000000"/>
+          <w:kern w:val="0"/>
+          <w14:ligatures w14:val="none"/>
+        </w:rPr>
+        <w:t>Data Preprocessing and Tokenization</w:t>
+      </w:r>
     </w:p>
     <w:p>
       <w:pPr>
@@ -667,48 +692,7 @@
           <w:kern w:val="0"/>
           <w14:ligatures w14:val="none"/>
         </w:rPr>
-        <w:lastRenderedPageBreak/>
-        <w:t>Preprocessing involved tokenization using specific settings like `</w:t>
-      </w:r>
-      <w:proofErr w:type="spellStart"/>
-      <w:r>
-        <w:rPr>
-          <w:rFonts w:ascii="Arial" w:eastAsia="Times New Roman" w:hAnsi="Arial" w:cs="Arial"/>
-          <w:color w:val="000000"/>
-          <w:kern w:val="0"/>
-          <w14:ligatures w14:val="none"/>
-        </w:rPr>
-        <w:t>add_special_tokens</w:t>
-      </w:r>
-      <w:proofErr w:type="spellEnd"/>
-      <w:r>
-        <w:rPr>
-          <w:rFonts w:ascii="Arial" w:eastAsia="Times New Roman" w:hAnsi="Arial" w:cs="Arial"/>
-          <w:color w:val="000000"/>
-          <w:kern w:val="0"/>
-          <w14:ligatures w14:val="none"/>
-        </w:rPr>
-        <w:t>=True` and varying `</w:t>
-      </w:r>
-      <w:proofErr w:type="spellStart"/>
-      <w:r>
-        <w:rPr>
-          <w:rFonts w:ascii="Arial" w:eastAsia="Times New Roman" w:hAnsi="Arial" w:cs="Arial"/>
-          <w:color w:val="000000"/>
-          <w:kern w:val="0"/>
-          <w14:ligatures w14:val="none"/>
-        </w:rPr>
-        <w:t>max_length</w:t>
-      </w:r>
-      <w:proofErr w:type="spellEnd"/>
-      <w:r>
-        <w:rPr>
-          <w:rFonts w:ascii="Arial" w:eastAsia="Times New Roman" w:hAnsi="Arial" w:cs="Arial"/>
-          <w:color w:val="000000"/>
-          <w:kern w:val="0"/>
-          <w14:ligatures w14:val="none"/>
-        </w:rPr>
-        <w:t>` depending on the model. Our dataset was divided for training (80%), validation (20%), and 1% as unseen data for real-world performance testing.</w:t>
+        <w:t>Data preprocessing was critical in our project, involving tokenization to convert raw text into a format suitable for model processing. We employed tokenizers with specific configurations, including the addition of special tokens, setting maximum sequence lengths tailored to each model, and ensuring proper truncation of texts. The dataset was strategically divided for training (80%), validation (20%), and unseen testing (1%), ensuring comprehensive model training and real-world applicability.</w:t>
       </w:r>
     </w:p>
     <w:p>
@@ -737,16 +721,7 @@
           <w:kern w:val="0"/>
           <w14:ligatures w14:val="none"/>
         </w:rPr>
-        <w:t xml:space="preserve">3.3 </w:t>
-      </w:r>
-      <w:r>
-        <w:rPr>
-          <w:rFonts w:ascii="Arial" w:eastAsia="Times New Roman" w:hAnsi="Arial" w:cs="Arial"/>
-          <w:color w:val="000000"/>
-          <w:kern w:val="0"/>
-          <w14:ligatures w14:val="none"/>
-        </w:rPr>
-        <w:t>Pooling Techniques</w:t>
+        <w:t>Pooling Techniques in Language Processing</w:t>
       </w:r>
     </w:p>
     <w:p>
@@ -758,6 +733,15 @@
           <w14:ligatures w14:val="none"/>
         </w:rPr>
       </w:pPr>
+      <w:r>
+        <w:rPr>
+          <w:rFonts w:ascii="Arial" w:eastAsia="Times New Roman" w:hAnsi="Arial" w:cs="Arial"/>
+          <w:color w:val="000000"/>
+          <w:kern w:val="0"/>
+          <w14:ligatures w14:val="none"/>
+        </w:rPr>
+        <w:t>We explored various pooling methods to extract essential features from transformer model outputs:</w:t>
+      </w:r>
     </w:p>
     <w:p>
       <w:pPr>
@@ -768,15 +752,6 @@
           <w14:ligatures w14:val="none"/>
         </w:rPr>
       </w:pPr>
-      <w:r>
-        <w:rPr>
-          <w:rFonts w:ascii="Arial" w:eastAsia="Times New Roman" w:hAnsi="Arial" w:cs="Arial"/>
-          <w:color w:val="000000"/>
-          <w:kern w:val="0"/>
-          <w14:ligatures w14:val="none"/>
-        </w:rPr>
-        <w:t>We employed Mean, LSTM, Concat, and Conv1D pooling methods, each bringing unique advantages. Mean pooling simplifies embeddings, LSTM captures sequential dependencies, Concat pooling amalgamates different layer features, and Conv1D focuses on local contextual features.</w:t>
-      </w:r>
     </w:p>
     <w:p>
       <w:pPr>
@@ -787,6 +762,15 @@
           <w14:ligatures w14:val="none"/>
         </w:rPr>
       </w:pPr>
+      <w:r>
+        <w:rPr>
+          <w:rFonts w:ascii="Arial" w:eastAsia="Times New Roman" w:hAnsi="Arial" w:cs="Arial"/>
+          <w:color w:val="000000"/>
+          <w:kern w:val="0"/>
+          <w14:ligatures w14:val="none"/>
+        </w:rPr>
+        <w:t>Mean Pooling: Averages token embeddings, effectively capturing the overall semantic meaning.</w:t>
+      </w:r>
     </w:p>
     <w:p>
       <w:pPr>
@@ -804,16 +788,7 @@
           <w:kern w:val="0"/>
           <w14:ligatures w14:val="none"/>
         </w:rPr>
-        <w:t xml:space="preserve">3.4 </w:t>
-      </w:r>
-      <w:r>
-        <w:rPr>
-          <w:rFonts w:ascii="Arial" w:eastAsia="Times New Roman" w:hAnsi="Arial" w:cs="Arial"/>
-          <w:color w:val="000000"/>
-          <w:kern w:val="0"/>
-          <w14:ligatures w14:val="none"/>
-        </w:rPr>
-        <w:t>Training Setup</w:t>
+        <w:t>LSTM Pooling: Processes embedding sequences, ideal for understanding syntax and cohesion.</w:t>
       </w:r>
     </w:p>
     <w:p>
@@ -825,6 +800,15 @@
           <w14:ligatures w14:val="none"/>
         </w:rPr>
       </w:pPr>
+      <w:r>
+        <w:rPr>
+          <w:rFonts w:ascii="Arial" w:eastAsia="Times New Roman" w:hAnsi="Arial" w:cs="Arial"/>
+          <w:color w:val="000000"/>
+          <w:kern w:val="0"/>
+          <w14:ligatures w14:val="none"/>
+        </w:rPr>
+        <w:t>Concat Pooling: Combines last hidden states from multiple layers, offering a rich representation of linguistic elements.</w:t>
+      </w:r>
     </w:p>
     <w:p>
       <w:pPr>
@@ -837,12 +821,63 @@
       </w:pPr>
       <w:r>
         <w:rPr>
-          <w:rFonts w:ascii="Arial" w:eastAsia="Times New Roman" w:hAnsi="Arial" w:cs="Arial"/>
-          <w:color w:val="000000"/>
-          <w:kern w:val="0"/>
-          <w14:ligatures w14:val="none"/>
-        </w:rPr>
-        <w:t>Our approach included:</w:t>
+          <w:rFonts w:ascii="Arial" w:hAnsi="Arial" w:cs="Arial"/>
+          <w:noProof/>
+          <w:color w:val="1155CC"/>
+          <w:bdr w:val="none" w:sz="0" w:space="0" w:color="auto" w:frame="1"/>
+        </w:rPr>
+        <w:drawing>
+          <wp:inline distT="0" distB="0" distL="0" distR="0" wp14:anchorId="1FC7826C" wp14:editId="357B90B4">
+            <wp:extent cx="5943600" cy="2241550"/>
+            <wp:effectExtent l="0" t="0" r="0" b="6350"/>
+            <wp:docPr id="2117680997" name="Picture 21" descr="A white board with text and numbers&#10;&#10;Description automatically generated with medium confidence">
+              <a:hlinkClick xmlns:a="http://schemas.openxmlformats.org/drawingml/2006/main" r:id="rId5"/>
+            </wp:docPr>
+            <wp:cNvGraphicFramePr>
+              <a:graphicFrameLocks xmlns:a="http://schemas.openxmlformats.org/drawingml/2006/main" noChangeAspect="1"/>
+            </wp:cNvGraphicFramePr>
+            <a:graphic xmlns:a="http://schemas.openxmlformats.org/drawingml/2006/main">
+              <a:graphicData uri="http://schemas.openxmlformats.org/drawingml/2006/picture">
+                <pic:pic xmlns:pic="http://schemas.openxmlformats.org/drawingml/2006/picture">
+                  <pic:nvPicPr>
+                    <pic:cNvPr id="2117680997" name="Picture 21" descr="A white board with text and numbers&#10;&#10;Description automatically generated with medium confidence">
+                      <a:hlinkClick r:id="rId5"/>
+                    </pic:cNvPr>
+                    <pic:cNvPicPr>
+                      <a:picLocks noChangeAspect="1" noChangeArrowheads="1"/>
+                    </pic:cNvPicPr>
+                  </pic:nvPicPr>
+                  <pic:blipFill>
+                    <a:blip r:embed="rId6">
+                      <a:extLst>
+                        <a:ext uri="{28A0092B-C50C-407E-A947-70E740481C1C}">
+                          <a14:useLocalDpi xmlns:a14="http://schemas.microsoft.com/office/drawing/2010/main" val="0"/>
+                        </a:ext>
+                      </a:extLst>
+                    </a:blip>
+                    <a:srcRect/>
+                    <a:stretch>
+                      <a:fillRect/>
+                    </a:stretch>
+                  </pic:blipFill>
+                  <pic:spPr bwMode="auto">
+                    <a:xfrm>
+                      <a:off x="0" y="0"/>
+                      <a:ext cx="5943600" cy="2241550"/>
+                    </a:xfrm>
+                    <a:prstGeom prst="rect">
+                      <a:avLst/>
+                    </a:prstGeom>
+                    <a:noFill/>
+                    <a:ln>
+                      <a:noFill/>
+                    </a:ln>
+                  </pic:spPr>
+                </pic:pic>
+              </a:graphicData>
+            </a:graphic>
+          </wp:inline>
+        </w:drawing>
       </w:r>
     </w:p>
     <w:p>
@@ -854,6 +889,15 @@
           <w14:ligatures w14:val="none"/>
         </w:rPr>
       </w:pPr>
+      <w:r>
+        <w:rPr>
+          <w:rFonts w:ascii="Arial" w:eastAsia="Times New Roman" w:hAnsi="Arial" w:cs="Arial"/>
+          <w:color w:val="000000"/>
+          <w:kern w:val="0"/>
+          <w14:ligatures w14:val="none"/>
+        </w:rPr>
+        <w:t>Conv1D Pooling: Applies a 1D convolutional network, focusing on local contextual features.</w:t>
+      </w:r>
     </w:p>
     <w:p>
       <w:pPr>
@@ -866,12 +910,64 @@
       </w:pPr>
       <w:r>
         <w:rPr>
-          <w:rFonts w:ascii="Arial" w:eastAsia="Times New Roman" w:hAnsi="Arial" w:cs="Arial"/>
-          <w:color w:val="000000"/>
-          <w:kern w:val="0"/>
-          <w14:ligatures w14:val="none"/>
-        </w:rPr>
-        <w:t>- Criterion: Mean Squared Error (MSE) for training and MCRMSE for validation, suitable for our regression task.</w:t>
+          <w:rFonts w:ascii="Arial" w:hAnsi="Arial" w:cs="Arial"/>
+          <w:noProof/>
+          <w:color w:val="1155CC"/>
+          <w:bdr w:val="none" w:sz="0" w:space="0" w:color="auto" w:frame="1"/>
+        </w:rPr>
+        <w:lastRenderedPageBreak/>
+        <w:drawing>
+          <wp:inline distT="0" distB="0" distL="0" distR="0" wp14:anchorId="487E0DA1" wp14:editId="460B2E28">
+            <wp:extent cx="5054600" cy="5630545"/>
+            <wp:effectExtent l="0" t="0" r="0" b="0"/>
+            <wp:docPr id="1342957404" name="Picture 22" descr="A screenshot of a computer&#10;&#10;Description automatically generated">
+              <a:hlinkClick xmlns:a="http://schemas.openxmlformats.org/drawingml/2006/main" r:id="rId7"/>
+            </wp:docPr>
+            <wp:cNvGraphicFramePr>
+              <a:graphicFrameLocks xmlns:a="http://schemas.openxmlformats.org/drawingml/2006/main" noChangeAspect="1"/>
+            </wp:cNvGraphicFramePr>
+            <a:graphic xmlns:a="http://schemas.openxmlformats.org/drawingml/2006/main">
+              <a:graphicData uri="http://schemas.openxmlformats.org/drawingml/2006/picture">
+                <pic:pic xmlns:pic="http://schemas.openxmlformats.org/drawingml/2006/picture">
+                  <pic:nvPicPr>
+                    <pic:cNvPr id="1342957404" name="Picture 22" descr="A screenshot of a computer&#10;&#10;Description automatically generated">
+                      <a:hlinkClick r:id="rId7"/>
+                    </pic:cNvPr>
+                    <pic:cNvPicPr>
+                      <a:picLocks noChangeAspect="1" noChangeArrowheads="1"/>
+                    </pic:cNvPicPr>
+                  </pic:nvPicPr>
+                  <pic:blipFill>
+                    <a:blip r:embed="rId8">
+                      <a:extLst>
+                        <a:ext uri="{28A0092B-C50C-407E-A947-70E740481C1C}">
+                          <a14:useLocalDpi xmlns:a14="http://schemas.microsoft.com/office/drawing/2010/main" val="0"/>
+                        </a:ext>
+                      </a:extLst>
+                    </a:blip>
+                    <a:srcRect/>
+                    <a:stretch>
+                      <a:fillRect/>
+                    </a:stretch>
+                  </pic:blipFill>
+                  <pic:spPr bwMode="auto">
+                    <a:xfrm>
+                      <a:off x="0" y="0"/>
+                      <a:ext cx="5054600" cy="5630545"/>
+                    </a:xfrm>
+                    <a:prstGeom prst="rect">
+                      <a:avLst/>
+                    </a:prstGeom>
+                    <a:noFill/>
+                    <a:ln>
+                      <a:noFill/>
+                    </a:ln>
+                  </pic:spPr>
+                </pic:pic>
+              </a:graphicData>
+            </a:graphic>
+          </wp:inline>
+        </w:drawing>
       </w:r>
     </w:p>
     <w:p>
@@ -890,7 +986,7 @@
           <w:kern w:val="0"/>
           <w14:ligatures w14:val="none"/>
         </w:rPr>
-        <w:t>- Optimizer: Adam with differential learning rates for various model components.</w:t>
+        <w:t>Each pooling method brought a unique perspective in processing transformer model outputs, enhancing our models' capabilities in assessing different aspects of language proficiency.</w:t>
       </w:r>
     </w:p>
     <w:p>
@@ -902,15 +998,6 @@
           <w14:ligatures w14:val="none"/>
         </w:rPr>
       </w:pPr>
-      <w:r>
-        <w:rPr>
-          <w:rFonts w:ascii="Arial" w:eastAsia="Times New Roman" w:hAnsi="Arial" w:cs="Arial"/>
-          <w:color w:val="000000"/>
-          <w:kern w:val="0"/>
-          <w14:ligatures w14:val="none"/>
-        </w:rPr>
-        <w:t>- Scheduler: Cosine Annealing with Warmup for efficient and stable training.</w:t>
-      </w:r>
     </w:p>
     <w:p>
       <w:pPr>
@@ -921,6 +1008,15 @@
           <w14:ligatures w14:val="none"/>
         </w:rPr>
       </w:pPr>
+      <w:r>
+        <w:rPr>
+          <w:rFonts w:ascii="Arial" w:eastAsia="Times New Roman" w:hAnsi="Arial" w:cs="Arial"/>
+          <w:color w:val="000000"/>
+          <w:kern w:val="0"/>
+          <w14:ligatures w14:val="none"/>
+        </w:rPr>
+        <w:t>Training Setup and Optimization</w:t>
+      </w:r>
     </w:p>
     <w:p>
       <w:pPr>
@@ -938,16 +1034,7 @@
           <w:kern w:val="0"/>
           <w14:ligatures w14:val="none"/>
         </w:rPr>
-        <w:t xml:space="preserve">3.5 </w:t>
-      </w:r>
-      <w:r>
-        <w:rPr>
-          <w:rFonts w:ascii="Arial" w:eastAsia="Times New Roman" w:hAnsi="Arial" w:cs="Arial"/>
-          <w:color w:val="000000"/>
-          <w:kern w:val="0"/>
-          <w14:ligatures w14:val="none"/>
-        </w:rPr>
-        <w:t>Experiment Logging with Weights and Biases (WandB)</w:t>
+        <w:t>Our training approach revolved around a regression setup, using Mean Squared Error (MSE) for training and validation. We employed Adam optimizer with differential learning rates for various model components, ensuring each part learned at an appropriate pace. The learning rate scheduler followed a cosine annealing schedule with a warm-up phase, promoting faster convergence initially and refined learning later.</w:t>
       </w:r>
     </w:p>
     <w:p>
@@ -976,7 +1063,7 @@
           <w:kern w:val="0"/>
           <w14:ligatures w14:val="none"/>
         </w:rPr>
-        <w:t>WandB was instrumental for experiment tracking and real-time logging, enhancing project efficiency through systematic record-keeping and visualization tools.</w:t>
+        <w:t>Utilizing Weights and Biases for Experiment Tracking</w:t>
       </w:r>
     </w:p>
     <w:p>
@@ -988,6 +1075,25 @@
           <w14:ligatures w14:val="none"/>
         </w:rPr>
       </w:pPr>
+      <w:r>
+        <w:rPr>
+          <w:rFonts w:ascii="Arial" w:eastAsia="Times New Roman" w:hAnsi="Arial" w:cs="Arial"/>
+          <w:color w:val="000000"/>
+          <w:kern w:val="0"/>
+          <w14:ligatures w14:val="none"/>
+        </w:rPr>
+        <w:t xml:space="preserve">Weights and Biases (WandB) played a vital role in our project for systematic experiment tracking and real-time logging. This tool significantly enhanced the efficiency of our </w:t>
+      </w:r>
+      <w:r>
+        <w:rPr>
+          <w:rFonts w:ascii="Arial" w:eastAsia="Times New Roman" w:hAnsi="Arial" w:cs="Arial"/>
+          <w:color w:val="000000"/>
+          <w:kern w:val="0"/>
+          <w14:ligatures w14:val="none"/>
+        </w:rPr>
+        <w:lastRenderedPageBreak/>
+        <w:t>project, providing a robust platform for tracking machine learning experiments and outcomes.</w:t>
+      </w:r>
     </w:p>
     <w:p>
       <w:pPr>
@@ -998,24 +1104,6 @@
           <w14:ligatures w14:val="none"/>
         </w:rPr>
       </w:pPr>
-      <w:r>
-        <w:rPr>
-          <w:rFonts w:ascii="Arial" w:eastAsia="Times New Roman" w:hAnsi="Arial" w:cs="Arial"/>
-          <w:color w:val="000000"/>
-          <w:kern w:val="0"/>
-          <w14:ligatures w14:val="none"/>
-        </w:rPr>
-        <w:t xml:space="preserve">3.6 </w:t>
-      </w:r>
-      <w:r>
-        <w:rPr>
-          <w:rFonts w:ascii="Arial" w:eastAsia="Times New Roman" w:hAnsi="Arial" w:cs="Arial"/>
-          <w:color w:val="000000"/>
-          <w:kern w:val="0"/>
-          <w14:ligatures w14:val="none"/>
-        </w:rPr>
-        <w:t>Hyperparameter Configuration</w:t>
-      </w:r>
     </w:p>
     <w:p>
       <w:pPr>
@@ -1026,6 +1114,15 @@
           <w14:ligatures w14:val="none"/>
         </w:rPr>
       </w:pPr>
+      <w:r>
+        <w:rPr>
+          <w:rFonts w:ascii="Arial" w:eastAsia="Times New Roman" w:hAnsi="Arial" w:cs="Arial"/>
+          <w:color w:val="000000"/>
+          <w:kern w:val="0"/>
+          <w14:ligatures w14:val="none"/>
+        </w:rPr>
+        <w:t>Hyperparameter Settings</w:t>
+      </w:r>
     </w:p>
     <w:p>
       <w:pPr>
@@ -1043,7 +1140,7 @@
           <w:kern w:val="0"/>
           <w14:ligatures w14:val="none"/>
         </w:rPr>
-        <w:t>Key hyperparameters included reproducibility seed, dataset handling specifics (like batch sizes and maximum sequence length), model configurations (backbone type, pooling methods), and training parameters (learning rates, weight decay). Fine-tuning involved decreased learning rates and increased weight decay to ensure gradual, precise model adjustments and prevent overfitting.</w:t>
+        <w:t>The project's hyperparameters were meticulously chosen to balance learning efficiency and computational constraints. Key parameters included the seed for reproducibility, batch sizes optimized for different models, learning rates for various model components, and a scheduler to adjust learning rates effectively. In the fine-tuning phase, we decreased the learning rates and increased weight decay to prevent overfitting and enhance model reliability.</w:t>
       </w:r>
     </w:p>
     <w:p>
@@ -1072,18 +1169,26 @@
           <w:kern w:val="0"/>
           <w14:ligatures w14:val="none"/>
         </w:rPr>
-        <w:t xml:space="preserve"> Conclusion</w:t>
+        <w:t>Conclusion</w:t>
       </w:r>
     </w:p>
     <w:p>
       <w:pPr>
         <w:rPr>
-          <w:rFonts w:ascii="Arial" w:eastAsia="Times New Roman" w:hAnsi="Arial" w:cs="Arial"/>
-          <w:color w:val="000000"/>
-          <w:kern w:val="0"/>
-          <w14:ligatures w14:val="none"/>
-        </w:rPr>
-      </w:pPr>
+          <w:rFonts w:ascii="Times New Roman" w:eastAsia="Times New Roman" w:hAnsi="Times New Roman" w:cs="Times New Roman"/>
+          <w:kern w:val="0"/>
+          <w14:ligatures w14:val="none"/>
+        </w:rPr>
+      </w:pPr>
+      <w:r>
+        <w:rPr>
+          <w:rFonts w:ascii="Arial" w:eastAsia="Times New Roman" w:hAnsi="Arial" w:cs="Arial"/>
+          <w:color w:val="000000"/>
+          <w:kern w:val="0"/>
+          <w14:ligatures w14:val="none"/>
+        </w:rPr>
+        <w:t>Our project stands out in its approach to multilabel regression, a challenging task in NLP. By combining various backbones with multiple pooling techniques, we achieved a nuanced understanding of language proficiency. Differential learning rates and fine-tuning strategies further enhanced our models' performance, showcasing their potential in providing accurate language proficiency assessments in educational settings.</w:t>
+      </w:r>
     </w:p>
     <w:p>
       <w:pPr>
@@ -1093,24 +1198,24 @@
           <w14:ligatures w14:val="none"/>
         </w:rPr>
       </w:pPr>
-      <w:r>
-        <w:rPr>
-          <w:rFonts w:ascii="Arial" w:eastAsia="Times New Roman" w:hAnsi="Arial" w:cs="Arial"/>
-          <w:color w:val="000000"/>
-          <w:kern w:val="0"/>
-          <w14:ligatures w14:val="none"/>
-        </w:rPr>
-        <w:t>In summary, our project stands out for its innovative approach to multilabel regression in NLP. By combining various backbones with multiple pooling techniques and employing differential learning rates, we enhanced our model's ability to accurately predict language proficiency. The fine-tuning phase further refined performance, resulting in a robust and effective tool for language proficiency assessment in educational settings.</w:t>
-      </w:r>
-      <w:r>
-        <w:rPr>
-          <w:rFonts w:ascii="Arial" w:eastAsia="Times New Roman" w:hAnsi="Arial" w:cs="Arial"/>
-          <w:color w:val="000000"/>
-          <w:kern w:val="0"/>
-          <w14:ligatures w14:val="none"/>
-        </w:rPr>
-        <w:t> </w:t>
-      </w:r>
+    </w:p>
+    <w:p>
+      <w:pPr>
+        <w:rPr>
+          <w:rFonts w:ascii="Times New Roman" w:eastAsia="Times New Roman" w:hAnsi="Times New Roman" w:cs="Times New Roman"/>
+          <w:kern w:val="0"/>
+          <w14:ligatures w14:val="none"/>
+        </w:rPr>
+      </w:pPr>
+    </w:p>
+    <w:p>
+      <w:pPr>
+        <w:rPr>
+          <w:rFonts w:ascii="Times New Roman" w:eastAsia="Times New Roman" w:hAnsi="Times New Roman" w:cs="Times New Roman"/>
+          <w:kern w:val="0"/>
+          <w14:ligatures w14:val="none"/>
+        </w:rPr>
+      </w:pPr>
     </w:p>
     <w:tbl>
       <w:tblPr>
@@ -5177,6 +5282,33 @@
         </w:rPr>
         <w:br/>
       </w:r>
+    </w:p>
+    <w:p>
+      <w:pPr>
+        <w:rPr>
+          <w:rFonts w:ascii="Times New Roman" w:eastAsia="Times New Roman" w:hAnsi="Times New Roman" w:cs="Times New Roman"/>
+          <w:kern w:val="0"/>
+          <w14:ligatures w14:val="none"/>
+        </w:rPr>
+      </w:pPr>
+    </w:p>
+    <w:p>
+      <w:pPr>
+        <w:rPr>
+          <w:rFonts w:ascii="Times New Roman" w:eastAsia="Times New Roman" w:hAnsi="Times New Roman" w:cs="Times New Roman"/>
+          <w:kern w:val="0"/>
+          <w14:ligatures w14:val="none"/>
+        </w:rPr>
+      </w:pPr>
+    </w:p>
+    <w:p>
+      <w:pPr>
+        <w:rPr>
+          <w:rFonts w:ascii="Times New Roman" w:eastAsia="Times New Roman" w:hAnsi="Times New Roman" w:cs="Times New Roman"/>
+          <w:kern w:val="0"/>
+          <w14:ligatures w14:val="none"/>
+        </w:rPr>
+      </w:pPr>
       <w:r>
         <w:rPr>
           <w:rFonts w:ascii="Times New Roman" w:eastAsia="Times New Roman" w:hAnsi="Times New Roman" w:cs="Times New Roman"/>
@@ -5691,7 +5823,6 @@
                 <w:kern w:val="0"/>
                 <w14:ligatures w14:val="none"/>
               </w:rPr>
-              <w:lastRenderedPageBreak/>
               <w:t>Electra-base-discriminator</w:t>
             </w:r>
           </w:p>
@@ -7260,6 +7391,7 @@
           <w:kern w:val="0"/>
           <w14:ligatures w14:val="none"/>
         </w:rPr>
+        <w:lastRenderedPageBreak/>
         <w:t>The results from different backbone models paired with various pooling techniques, measured by average MCRMSE loss, reveal insightful trends. Notably, the effectiveness of a pooling strategy varies significantly depending on the underlying backbone model.</w:t>
       </w:r>
     </w:p>
@@ -7374,8 +7506,25 @@
           <w:kern w:val="0"/>
           <w14:ligatures w14:val="none"/>
         </w:rPr>
-        <w:lastRenderedPageBreak/>
-        <w:t>The fine-tuning phase of our experiment, focused on larger backbone models, reveals intriguing insights when compared to the pretraining results. We chose to fine-tune only larger models like Roberta-large and Deberta-v3 variants, as they have more parameters and complexity, offering greater scope for refinement and optimization through fine-tuning.</w:t>
+        <w:t xml:space="preserve">The fine-tuning phase of our experiment, focused on larger backbone models, reveals intriguing insights when compared to the pretraining results. </w:t>
+      </w:r>
+      <w:r>
+        <w:rPr>
+          <w:rFonts w:ascii="Arial" w:eastAsia="Times New Roman" w:hAnsi="Arial" w:cs="Arial"/>
+          <w:color w:val="000000"/>
+          <w:kern w:val="0"/>
+          <w14:ligatures w14:val="none"/>
+        </w:rPr>
+        <w:t>I</w:t>
+      </w:r>
+      <w:r>
+        <w:rPr>
+          <w:rFonts w:ascii="Arial" w:eastAsia="Times New Roman" w:hAnsi="Arial" w:cs="Arial"/>
+          <w:color w:val="000000"/>
+          <w:kern w:val="0"/>
+          <w14:ligatures w14:val="none"/>
+        </w:rPr>
+        <w:t xml:space="preserve"> chose to fine-tune only larger models like Roberta-large and Deberta-v3 variants, as they have more parameters and complexity, offering greater scope for refinement and optimization through fine-tuning.</w:t>
       </w:r>
     </w:p>
     <w:p>
@@ -7464,7 +7613,17 @@
           <w:kern w:val="0"/>
           <w14:ligatures w14:val="none"/>
         </w:rPr>
-        <w:t xml:space="preserve"> intricate features. Deberta-v3-large showed remarkable results with Mean Pooling leading at 0.3986, suggesting high overfitting. LSTM Pooling followed suit with a decent performance, indicating its efficacy in handling the complexities post-fine-tuning. Concat and Conv1D Pooling also performed well, although slightly over the threshold of potential overfitting at 0.4358 and 0.4131, respectively.</w:t>
+        <w:t xml:space="preserve"> intricate features. Deberta-v3-large showed remarkable results with Mean Pooling leading at 0.3986, </w:t>
+      </w:r>
+      <w:r>
+        <w:rPr>
+          <w:rFonts w:ascii="Arial" w:eastAsia="Times New Roman" w:hAnsi="Arial" w:cs="Arial"/>
+          <w:color w:val="000000"/>
+          <w:kern w:val="0"/>
+          <w14:ligatures w14:val="none"/>
+        </w:rPr>
+        <w:lastRenderedPageBreak/>
+        <w:t>suggesting high overfitting. LSTM Pooling followed suit with a decent performance, indicating its efficacy in handling the complexities post-fine-tuning. Concat and Conv1D Pooling also performed well, although slightly over the threshold of potential overfitting at 0.4358 and 0.4131, respectively.</w:t>
       </w:r>
     </w:p>
     <w:p>
@@ -7550,6 +7709,15 @@
         </w:rPr>
         <w:br/>
       </w:r>
+    </w:p>
+    <w:p>
+      <w:pPr>
+        <w:rPr>
+          <w:rFonts w:ascii="Times New Roman" w:eastAsia="Times New Roman" w:hAnsi="Times New Roman" w:cs="Times New Roman"/>
+          <w:kern w:val="0"/>
+          <w14:ligatures w14:val="none"/>
+        </w:rPr>
+      </w:pPr>
       <w:r>
         <w:rPr>
           <w:rFonts w:ascii="Times New Roman" w:eastAsia="Times New Roman" w:hAnsi="Times New Roman" w:cs="Times New Roman"/>
@@ -7681,381 +7849,6 @@
                 <pic:pic xmlns:pic="http://schemas.openxmlformats.org/drawingml/2006/picture">
                   <pic:nvPicPr>
                     <pic:cNvPr id="360840463" name="Picture 9" descr="A graph of a loss&#10;&#10;Description automatically generated with medium confidence"/>
-                    <pic:cNvPicPr>
-                      <a:picLocks noChangeAspect="1" noChangeArrowheads="1"/>
-                    </pic:cNvPicPr>
-                  </pic:nvPicPr>
-                  <pic:blipFill>
-                    <a:blip r:embed="rId5" cstate="print">
-                      <a:extLst>
-                        <a:ext uri="{28A0092B-C50C-407E-A947-70E740481C1C}">
-                          <a14:useLocalDpi xmlns:a14="http://schemas.microsoft.com/office/drawing/2010/main" val="0"/>
-                        </a:ext>
-                      </a:extLst>
-                    </a:blip>
-                    <a:srcRect/>
-                    <a:stretch>
-                      <a:fillRect/>
-                    </a:stretch>
-                  </pic:blipFill>
-                  <pic:spPr bwMode="auto">
-                    <a:xfrm>
-                      <a:off x="0" y="0"/>
-                      <a:ext cx="4267200" cy="2921000"/>
-                    </a:xfrm>
-                    <a:prstGeom prst="rect">
-                      <a:avLst/>
-                    </a:prstGeom>
-                    <a:noFill/>
-                    <a:ln>
-                      <a:noFill/>
-                    </a:ln>
-                  </pic:spPr>
-                </pic:pic>
-              </a:graphicData>
-            </a:graphic>
-          </wp:inline>
-        </w:drawing>
-      </w:r>
-      <w:r>
-        <w:rPr>
-          <w:rFonts w:ascii="Arial" w:eastAsia="Times New Roman" w:hAnsi="Arial" w:cs="Arial"/>
-          <w:color w:val="000000"/>
-          <w:kern w:val="0"/>
-          <w:bdr w:val="none" w:sz="0" w:space="0" w:color="auto" w:frame="1"/>
-          <w14:ligatures w14:val="none"/>
-        </w:rPr>
-        <w:fldChar w:fldCharType="end"/>
-      </w:r>
-      <w:r>
-        <w:rPr>
-          <w:rFonts w:ascii="Times New Roman" w:eastAsia="Times New Roman" w:hAnsi="Times New Roman" w:cs="Times New Roman"/>
-          <w:kern w:val="0"/>
-          <w:bdr w:val="none" w:sz="0" w:space="0" w:color="auto" w:frame="1"/>
-          <w14:ligatures w14:val="none"/>
-        </w:rPr>
-        <w:fldChar w:fldCharType="begin"/>
-      </w:r>
-      <w:r>
-        <w:rPr>
-          <w:rFonts w:ascii="Times New Roman" w:eastAsia="Times New Roman" w:hAnsi="Times New Roman" w:cs="Times New Roman"/>
-          <w:kern w:val="0"/>
-          <w:bdr w:val="none" w:sz="0" w:space="0" w:color="auto" w:frame="1"/>
-          <w14:ligatures w14:val="none"/>
-        </w:rPr>
-        <w:instrText xml:space="preserve"> INCLUDEPICTURE "https://lh7-us.googleusercontent.com/Yk_LDMlAFW_Bj8ZJTybudllSBExy9M8jGcIQuypwIhni5kQORvEx3_ZeCLDS7R9SC9_rsVyJbtHGXJRkdb692K1BNZiplsVmYvGdrt1PrXSTwf6LBDz03__WuBkhSwtlpQ8R_UsUvvtqhnMPi_5_6NQ" \* MERGEFORMATINET </w:instrText>
-      </w:r>
-      <w:r>
-        <w:rPr>
-          <w:rFonts w:ascii="Times New Roman" w:eastAsia="Times New Roman" w:hAnsi="Times New Roman" w:cs="Times New Roman"/>
-          <w:kern w:val="0"/>
-          <w:bdr w:val="none" w:sz="0" w:space="0" w:color="auto" w:frame="1"/>
-          <w14:ligatures w14:val="none"/>
-        </w:rPr>
-        <w:fldChar w:fldCharType="separate"/>
-      </w:r>
-      <w:r>
-        <w:rPr>
-          <w:rFonts w:ascii="Times New Roman" w:eastAsia="Times New Roman" w:hAnsi="Times New Roman" w:cs="Times New Roman"/>
-          <w:noProof/>
-          <w:kern w:val="0"/>
-          <w:bdr w:val="none" w:sz="0" w:space="0" w:color="auto" w:frame="1"/>
-          <w14:ligatures w14:val="none"/>
-        </w:rPr>
-        <w:drawing>
-          <wp:inline distT="0" distB="0" distL="0" distR="0" wp14:anchorId="050E1096" wp14:editId="1508A5D9">
-            <wp:extent cx="4267200" cy="2887345"/>
-            <wp:effectExtent l="0" t="0" r="0" b="0"/>
-            <wp:docPr id="2023349585" name="Picture 8" descr="A graph of different colored lines&#10;&#10;Description automatically generated"/>
-            <wp:cNvGraphicFramePr>
-              <a:graphicFrameLocks xmlns:a="http://schemas.openxmlformats.org/drawingml/2006/main" noChangeAspect="1"/>
-            </wp:cNvGraphicFramePr>
-            <a:graphic xmlns:a="http://schemas.openxmlformats.org/drawingml/2006/main">
-              <a:graphicData uri="http://schemas.openxmlformats.org/drawingml/2006/picture">
-                <pic:pic xmlns:pic="http://schemas.openxmlformats.org/drawingml/2006/picture">
-                  <pic:nvPicPr>
-                    <pic:cNvPr id="2023349585" name="Picture 8" descr="A graph of different colored lines&#10;&#10;Description automatically generated"/>
-                    <pic:cNvPicPr>
-                      <a:picLocks noChangeAspect="1" noChangeArrowheads="1"/>
-                    </pic:cNvPicPr>
-                  </pic:nvPicPr>
-                  <pic:blipFill>
-                    <a:blip r:embed="rId6" cstate="print">
-                      <a:extLst>
-                        <a:ext uri="{28A0092B-C50C-407E-A947-70E740481C1C}">
-                          <a14:useLocalDpi xmlns:a14="http://schemas.microsoft.com/office/drawing/2010/main" val="0"/>
-                        </a:ext>
-                      </a:extLst>
-                    </a:blip>
-                    <a:srcRect/>
-                    <a:stretch>
-                      <a:fillRect/>
-                    </a:stretch>
-                  </pic:blipFill>
-                  <pic:spPr bwMode="auto">
-                    <a:xfrm>
-                      <a:off x="0" y="0"/>
-                      <a:ext cx="4267200" cy="2887345"/>
-                    </a:xfrm>
-                    <a:prstGeom prst="rect">
-                      <a:avLst/>
-                    </a:prstGeom>
-                    <a:noFill/>
-                    <a:ln>
-                      <a:noFill/>
-                    </a:ln>
-                  </pic:spPr>
-                </pic:pic>
-              </a:graphicData>
-            </a:graphic>
-          </wp:inline>
-        </w:drawing>
-      </w:r>
-      <w:r>
-        <w:rPr>
-          <w:rFonts w:ascii="Times New Roman" w:eastAsia="Times New Roman" w:hAnsi="Times New Roman" w:cs="Times New Roman"/>
-          <w:kern w:val="0"/>
-          <w:bdr w:val="none" w:sz="0" w:space="0" w:color="auto" w:frame="1"/>
-          <w14:ligatures w14:val="none"/>
-        </w:rPr>
-        <w:fldChar w:fldCharType="end"/>
-      </w:r>
-      <w:r>
-        <w:rPr>
-          <w:rFonts w:ascii="Times New Roman" w:eastAsia="Times New Roman" w:hAnsi="Times New Roman" w:cs="Times New Roman"/>
-          <w:kern w:val="0"/>
-          <w:bdr w:val="none" w:sz="0" w:space="0" w:color="auto" w:frame="1"/>
-          <w14:ligatures w14:val="none"/>
-        </w:rPr>
-        <w:lastRenderedPageBreak/>
-        <w:fldChar w:fldCharType="begin"/>
-      </w:r>
-      <w:r>
-        <w:rPr>
-          <w:rFonts w:ascii="Times New Roman" w:eastAsia="Times New Roman" w:hAnsi="Times New Roman" w:cs="Times New Roman"/>
-          <w:kern w:val="0"/>
-          <w:bdr w:val="none" w:sz="0" w:space="0" w:color="auto" w:frame="1"/>
-          <w14:ligatures w14:val="none"/>
-        </w:rPr>
-        <w:instrText xml:space="preserve"> INCLUDEPICTURE "https://lh7-us.googleusercontent.com/Ne1zaybyMsgtC9SnBUZRfUIUkPdotiRZqezRHt66QLvstJzhDqVzE0oEQNWMmAm_SR7MJi4JvpPx4NvrWsld8UqNijIKpIC7yAgOO2m1O6ELw_pZql-Tiee7xwwlyunaNNJE-5ChTb31OBmpjEv9KD4" \* MERGEFORMATINET </w:instrText>
-      </w:r>
-      <w:r>
-        <w:rPr>
-          <w:rFonts w:ascii="Times New Roman" w:eastAsia="Times New Roman" w:hAnsi="Times New Roman" w:cs="Times New Roman"/>
-          <w:kern w:val="0"/>
-          <w:bdr w:val="none" w:sz="0" w:space="0" w:color="auto" w:frame="1"/>
-          <w14:ligatures w14:val="none"/>
-        </w:rPr>
-        <w:fldChar w:fldCharType="separate"/>
-      </w:r>
-      <w:r>
-        <w:rPr>
-          <w:rFonts w:ascii="Times New Roman" w:eastAsia="Times New Roman" w:hAnsi="Times New Roman" w:cs="Times New Roman"/>
-          <w:noProof/>
-          <w:kern w:val="0"/>
-          <w:bdr w:val="none" w:sz="0" w:space="0" w:color="auto" w:frame="1"/>
-          <w14:ligatures w14:val="none"/>
-        </w:rPr>
-        <w:drawing>
-          <wp:inline distT="0" distB="0" distL="0" distR="0" wp14:anchorId="079F0790" wp14:editId="00674682">
-            <wp:extent cx="4267200" cy="2861945"/>
-            <wp:effectExtent l="0" t="0" r="0" b="0"/>
-            <wp:docPr id="1727797627" name="Picture 7" descr="A graph of different colored lines&#10;&#10;Description automatically generated"/>
-            <wp:cNvGraphicFramePr>
-              <a:graphicFrameLocks xmlns:a="http://schemas.openxmlformats.org/drawingml/2006/main" noChangeAspect="1"/>
-            </wp:cNvGraphicFramePr>
-            <a:graphic xmlns:a="http://schemas.openxmlformats.org/drawingml/2006/main">
-              <a:graphicData uri="http://schemas.openxmlformats.org/drawingml/2006/picture">
-                <pic:pic xmlns:pic="http://schemas.openxmlformats.org/drawingml/2006/picture">
-                  <pic:nvPicPr>
-                    <pic:cNvPr id="1727797627" name="Picture 7" descr="A graph of different colored lines&#10;&#10;Description automatically generated"/>
-                    <pic:cNvPicPr>
-                      <a:picLocks noChangeAspect="1" noChangeArrowheads="1"/>
-                    </pic:cNvPicPr>
-                  </pic:nvPicPr>
-                  <pic:blipFill>
-                    <a:blip r:embed="rId7" cstate="print">
-                      <a:extLst>
-                        <a:ext uri="{28A0092B-C50C-407E-A947-70E740481C1C}">
-                          <a14:useLocalDpi xmlns:a14="http://schemas.microsoft.com/office/drawing/2010/main" val="0"/>
-                        </a:ext>
-                      </a:extLst>
-                    </a:blip>
-                    <a:srcRect/>
-                    <a:stretch>
-                      <a:fillRect/>
-                    </a:stretch>
-                  </pic:blipFill>
-                  <pic:spPr bwMode="auto">
-                    <a:xfrm>
-                      <a:off x="0" y="0"/>
-                      <a:ext cx="4267200" cy="2861945"/>
-                    </a:xfrm>
-                    <a:prstGeom prst="rect">
-                      <a:avLst/>
-                    </a:prstGeom>
-                    <a:noFill/>
-                    <a:ln>
-                      <a:noFill/>
-                    </a:ln>
-                  </pic:spPr>
-                </pic:pic>
-              </a:graphicData>
-            </a:graphic>
-          </wp:inline>
-        </w:drawing>
-      </w:r>
-      <w:r>
-        <w:rPr>
-          <w:rFonts w:ascii="Times New Roman" w:eastAsia="Times New Roman" w:hAnsi="Times New Roman" w:cs="Times New Roman"/>
-          <w:kern w:val="0"/>
-          <w:bdr w:val="none" w:sz="0" w:space="0" w:color="auto" w:frame="1"/>
-          <w14:ligatures w14:val="none"/>
-        </w:rPr>
-        <w:fldChar w:fldCharType="end"/>
-      </w:r>
-      <w:r>
-        <w:rPr>
-          <w:rFonts w:ascii="Times New Roman" w:eastAsia="Times New Roman" w:hAnsi="Times New Roman" w:cs="Times New Roman"/>
-          <w:kern w:val="0"/>
-          <w:bdr w:val="none" w:sz="0" w:space="0" w:color="auto" w:frame="1"/>
-          <w14:ligatures w14:val="none"/>
-        </w:rPr>
-        <w:fldChar w:fldCharType="begin"/>
-      </w:r>
-      <w:r>
-        <w:rPr>
-          <w:rFonts w:ascii="Times New Roman" w:eastAsia="Times New Roman" w:hAnsi="Times New Roman" w:cs="Times New Roman"/>
-          <w:kern w:val="0"/>
-          <w:bdr w:val="none" w:sz="0" w:space="0" w:color="auto" w:frame="1"/>
-          <w14:ligatures w14:val="none"/>
-        </w:rPr>
-        <w:instrText xml:space="preserve"> INCLUDEPICTURE "https://lh7-us.googleusercontent.com/1LKcQbHaLWle3ZKnJbksgSo7NBXaxR_niNJ5KWRGmcn8xg5oqAdOCyutbK3VeTCNYMFz4tcakj1RMA4bxMfjQ69ZVoSpaOLidhK860JB_zQu4H7xOGAN8qJP5V9Ck_aq80y-4j1QgZkaz3KcTlq8ctY" \* MERGEFORMATINET </w:instrText>
-      </w:r>
-      <w:r>
-        <w:rPr>
-          <w:rFonts w:ascii="Times New Roman" w:eastAsia="Times New Roman" w:hAnsi="Times New Roman" w:cs="Times New Roman"/>
-          <w:kern w:val="0"/>
-          <w:bdr w:val="none" w:sz="0" w:space="0" w:color="auto" w:frame="1"/>
-          <w14:ligatures w14:val="none"/>
-        </w:rPr>
-        <w:fldChar w:fldCharType="separate"/>
-      </w:r>
-      <w:r>
-        <w:rPr>
-          <w:rFonts w:ascii="Times New Roman" w:eastAsia="Times New Roman" w:hAnsi="Times New Roman" w:cs="Times New Roman"/>
-          <w:noProof/>
-          <w:kern w:val="0"/>
-          <w:bdr w:val="none" w:sz="0" w:space="0" w:color="auto" w:frame="1"/>
-          <w14:ligatures w14:val="none"/>
-        </w:rPr>
-        <w:drawing>
-          <wp:inline distT="0" distB="0" distL="0" distR="0" wp14:anchorId="7AF1D435" wp14:editId="699B2855">
-            <wp:extent cx="4267200" cy="2903855"/>
-            <wp:effectExtent l="0" t="0" r="0" b="4445"/>
-            <wp:docPr id="837700057" name="Picture 6" descr="A graph of different colored lines&#10;&#10;Description automatically generated"/>
-            <wp:cNvGraphicFramePr>
-              <a:graphicFrameLocks xmlns:a="http://schemas.openxmlformats.org/drawingml/2006/main" noChangeAspect="1"/>
-            </wp:cNvGraphicFramePr>
-            <a:graphic xmlns:a="http://schemas.openxmlformats.org/drawingml/2006/main">
-              <a:graphicData uri="http://schemas.openxmlformats.org/drawingml/2006/picture">
-                <pic:pic xmlns:pic="http://schemas.openxmlformats.org/drawingml/2006/picture">
-                  <pic:nvPicPr>
-                    <pic:cNvPr id="837700057" name="Picture 6" descr="A graph of different colored lines&#10;&#10;Description automatically generated"/>
-                    <pic:cNvPicPr>
-                      <a:picLocks noChangeAspect="1" noChangeArrowheads="1"/>
-                    </pic:cNvPicPr>
-                  </pic:nvPicPr>
-                  <pic:blipFill>
-                    <a:blip r:embed="rId8" cstate="print">
-                      <a:extLst>
-                        <a:ext uri="{28A0092B-C50C-407E-A947-70E740481C1C}">
-                          <a14:useLocalDpi xmlns:a14="http://schemas.microsoft.com/office/drawing/2010/main" val="0"/>
-                        </a:ext>
-                      </a:extLst>
-                    </a:blip>
-                    <a:srcRect/>
-                    <a:stretch>
-                      <a:fillRect/>
-                    </a:stretch>
-                  </pic:blipFill>
-                  <pic:spPr bwMode="auto">
-                    <a:xfrm>
-                      <a:off x="0" y="0"/>
-                      <a:ext cx="4267200" cy="2903855"/>
-                    </a:xfrm>
-                    <a:prstGeom prst="rect">
-                      <a:avLst/>
-                    </a:prstGeom>
-                    <a:noFill/>
-                    <a:ln>
-                      <a:noFill/>
-                    </a:ln>
-                  </pic:spPr>
-                </pic:pic>
-              </a:graphicData>
-            </a:graphic>
-          </wp:inline>
-        </w:drawing>
-      </w:r>
-      <w:r>
-        <w:rPr>
-          <w:rFonts w:ascii="Times New Roman" w:eastAsia="Times New Roman" w:hAnsi="Times New Roman" w:cs="Times New Roman"/>
-          <w:kern w:val="0"/>
-          <w:bdr w:val="none" w:sz="0" w:space="0" w:color="auto" w:frame="1"/>
-          <w14:ligatures w14:val="none"/>
-        </w:rPr>
-        <w:fldChar w:fldCharType="end"/>
-      </w:r>
-      <w:r>
-        <w:rPr>
-          <w:rFonts w:ascii="Times New Roman" w:eastAsia="Times New Roman" w:hAnsi="Times New Roman" w:cs="Times New Roman"/>
-          <w:kern w:val="0"/>
-          <w:bdr w:val="none" w:sz="0" w:space="0" w:color="auto" w:frame="1"/>
-          <w14:ligatures w14:val="none"/>
-        </w:rPr>
-        <w:lastRenderedPageBreak/>
-        <w:fldChar w:fldCharType="begin"/>
-      </w:r>
-      <w:r>
-        <w:rPr>
-          <w:rFonts w:ascii="Times New Roman" w:eastAsia="Times New Roman" w:hAnsi="Times New Roman" w:cs="Times New Roman"/>
-          <w:kern w:val="0"/>
-          <w:bdr w:val="none" w:sz="0" w:space="0" w:color="auto" w:frame="1"/>
-          <w14:ligatures w14:val="none"/>
-        </w:rPr>
-        <w:instrText xml:space="preserve"> INCLUDEPICTURE "https://lh7-us.googleusercontent.com/KgqkfdTLOo0LXPl4s6L0tyiUXv-qGItX4npE59uN7mvB_O2wnzvAYidI5xHE_Kn0Gp_iiWqEr5JbsSLq6e_d9Yplv1ZDQvKtekOTsWGjd1Hf51kCaMqQmB2y5lU8n2cd61SpFkzEm6xwoGFbJzNmvfA" \* MERGEFORMATINET </w:instrText>
-      </w:r>
-      <w:r>
-        <w:rPr>
-          <w:rFonts w:ascii="Times New Roman" w:eastAsia="Times New Roman" w:hAnsi="Times New Roman" w:cs="Times New Roman"/>
-          <w:kern w:val="0"/>
-          <w:bdr w:val="none" w:sz="0" w:space="0" w:color="auto" w:frame="1"/>
-          <w14:ligatures w14:val="none"/>
-        </w:rPr>
-        <w:fldChar w:fldCharType="separate"/>
-      </w:r>
-      <w:r>
-        <w:rPr>
-          <w:rFonts w:ascii="Times New Roman" w:eastAsia="Times New Roman" w:hAnsi="Times New Roman" w:cs="Times New Roman"/>
-          <w:noProof/>
-          <w:kern w:val="0"/>
-          <w:bdr w:val="none" w:sz="0" w:space="0" w:color="auto" w:frame="1"/>
-          <w14:ligatures w14:val="none"/>
-        </w:rPr>
-        <w:drawing>
-          <wp:inline distT="0" distB="0" distL="0" distR="0" wp14:anchorId="2A66FE99" wp14:editId="478C3A08">
-            <wp:extent cx="4267200" cy="2921000"/>
-            <wp:effectExtent l="0" t="0" r="0" b="0"/>
-            <wp:docPr id="542811909" name="Picture 5" descr="A graph of different colored lines&#10;&#10;Description automatically generated"/>
-            <wp:cNvGraphicFramePr>
-              <a:graphicFrameLocks xmlns:a="http://schemas.openxmlformats.org/drawingml/2006/main" noChangeAspect="1"/>
-            </wp:cNvGraphicFramePr>
-            <a:graphic xmlns:a="http://schemas.openxmlformats.org/drawingml/2006/main">
-              <a:graphicData uri="http://schemas.openxmlformats.org/drawingml/2006/picture">
-                <pic:pic xmlns:pic="http://schemas.openxmlformats.org/drawingml/2006/picture">
-                  <pic:nvPicPr>
-                    <pic:cNvPr id="542811909" name="Picture 5" descr="A graph of different colored lines&#10;&#10;Description automatically generated"/>
                     <pic:cNvPicPr>
                       <a:picLocks noChangeAspect="1" noChangeArrowheads="1"/>
                     </pic:cNvPicPr>
@@ -8094,6 +7887,381 @@
       </w:r>
       <w:r>
         <w:rPr>
+          <w:rFonts w:ascii="Arial" w:eastAsia="Times New Roman" w:hAnsi="Arial" w:cs="Arial"/>
+          <w:color w:val="000000"/>
+          <w:kern w:val="0"/>
+          <w:bdr w:val="none" w:sz="0" w:space="0" w:color="auto" w:frame="1"/>
+          <w14:ligatures w14:val="none"/>
+        </w:rPr>
+        <w:fldChar w:fldCharType="end"/>
+      </w:r>
+      <w:r>
+        <w:rPr>
+          <w:rFonts w:ascii="Times New Roman" w:eastAsia="Times New Roman" w:hAnsi="Times New Roman" w:cs="Times New Roman"/>
+          <w:kern w:val="0"/>
+          <w:bdr w:val="none" w:sz="0" w:space="0" w:color="auto" w:frame="1"/>
+          <w14:ligatures w14:val="none"/>
+        </w:rPr>
+        <w:fldChar w:fldCharType="begin"/>
+      </w:r>
+      <w:r>
+        <w:rPr>
+          <w:rFonts w:ascii="Times New Roman" w:eastAsia="Times New Roman" w:hAnsi="Times New Roman" w:cs="Times New Roman"/>
+          <w:kern w:val="0"/>
+          <w:bdr w:val="none" w:sz="0" w:space="0" w:color="auto" w:frame="1"/>
+          <w14:ligatures w14:val="none"/>
+        </w:rPr>
+        <w:instrText xml:space="preserve"> INCLUDEPICTURE "https://lh7-us.googleusercontent.com/Yk_LDMlAFW_Bj8ZJTybudllSBExy9M8jGcIQuypwIhni5kQORvEx3_ZeCLDS7R9SC9_rsVyJbtHGXJRkdb692K1BNZiplsVmYvGdrt1PrXSTwf6LBDz03__WuBkhSwtlpQ8R_UsUvvtqhnMPi_5_6NQ" \* MERGEFORMATINET </w:instrText>
+      </w:r>
+      <w:r>
+        <w:rPr>
+          <w:rFonts w:ascii="Times New Roman" w:eastAsia="Times New Roman" w:hAnsi="Times New Roman" w:cs="Times New Roman"/>
+          <w:kern w:val="0"/>
+          <w:bdr w:val="none" w:sz="0" w:space="0" w:color="auto" w:frame="1"/>
+          <w14:ligatures w14:val="none"/>
+        </w:rPr>
+        <w:fldChar w:fldCharType="separate"/>
+      </w:r>
+      <w:r>
+        <w:rPr>
+          <w:rFonts w:ascii="Times New Roman" w:eastAsia="Times New Roman" w:hAnsi="Times New Roman" w:cs="Times New Roman"/>
+          <w:noProof/>
+          <w:kern w:val="0"/>
+          <w:bdr w:val="none" w:sz="0" w:space="0" w:color="auto" w:frame="1"/>
+          <w14:ligatures w14:val="none"/>
+        </w:rPr>
+        <w:drawing>
+          <wp:inline distT="0" distB="0" distL="0" distR="0" wp14:anchorId="050E1096" wp14:editId="1508A5D9">
+            <wp:extent cx="4267200" cy="2887345"/>
+            <wp:effectExtent l="0" t="0" r="0" b="0"/>
+            <wp:docPr id="2023349585" name="Picture 8" descr="A graph of different colored lines&#10;&#10;Description automatically generated"/>
+            <wp:cNvGraphicFramePr>
+              <a:graphicFrameLocks xmlns:a="http://schemas.openxmlformats.org/drawingml/2006/main" noChangeAspect="1"/>
+            </wp:cNvGraphicFramePr>
+            <a:graphic xmlns:a="http://schemas.openxmlformats.org/drawingml/2006/main">
+              <a:graphicData uri="http://schemas.openxmlformats.org/drawingml/2006/picture">
+                <pic:pic xmlns:pic="http://schemas.openxmlformats.org/drawingml/2006/picture">
+                  <pic:nvPicPr>
+                    <pic:cNvPr id="2023349585" name="Picture 8" descr="A graph of different colored lines&#10;&#10;Description automatically generated"/>
+                    <pic:cNvPicPr>
+                      <a:picLocks noChangeAspect="1" noChangeArrowheads="1"/>
+                    </pic:cNvPicPr>
+                  </pic:nvPicPr>
+                  <pic:blipFill>
+                    <a:blip r:embed="rId10" cstate="print">
+                      <a:extLst>
+                        <a:ext uri="{28A0092B-C50C-407E-A947-70E740481C1C}">
+                          <a14:useLocalDpi xmlns:a14="http://schemas.microsoft.com/office/drawing/2010/main" val="0"/>
+                        </a:ext>
+                      </a:extLst>
+                    </a:blip>
+                    <a:srcRect/>
+                    <a:stretch>
+                      <a:fillRect/>
+                    </a:stretch>
+                  </pic:blipFill>
+                  <pic:spPr bwMode="auto">
+                    <a:xfrm>
+                      <a:off x="0" y="0"/>
+                      <a:ext cx="4267200" cy="2887345"/>
+                    </a:xfrm>
+                    <a:prstGeom prst="rect">
+                      <a:avLst/>
+                    </a:prstGeom>
+                    <a:noFill/>
+                    <a:ln>
+                      <a:noFill/>
+                    </a:ln>
+                  </pic:spPr>
+                </pic:pic>
+              </a:graphicData>
+            </a:graphic>
+          </wp:inline>
+        </w:drawing>
+      </w:r>
+      <w:r>
+        <w:rPr>
+          <w:rFonts w:ascii="Times New Roman" w:eastAsia="Times New Roman" w:hAnsi="Times New Roman" w:cs="Times New Roman"/>
+          <w:kern w:val="0"/>
+          <w:bdr w:val="none" w:sz="0" w:space="0" w:color="auto" w:frame="1"/>
+          <w14:ligatures w14:val="none"/>
+        </w:rPr>
+        <w:fldChar w:fldCharType="end"/>
+      </w:r>
+      <w:r>
+        <w:rPr>
+          <w:rFonts w:ascii="Times New Roman" w:eastAsia="Times New Roman" w:hAnsi="Times New Roman" w:cs="Times New Roman"/>
+          <w:kern w:val="0"/>
+          <w:bdr w:val="none" w:sz="0" w:space="0" w:color="auto" w:frame="1"/>
+          <w14:ligatures w14:val="none"/>
+        </w:rPr>
+        <w:lastRenderedPageBreak/>
+        <w:fldChar w:fldCharType="begin"/>
+      </w:r>
+      <w:r>
+        <w:rPr>
+          <w:rFonts w:ascii="Times New Roman" w:eastAsia="Times New Roman" w:hAnsi="Times New Roman" w:cs="Times New Roman"/>
+          <w:kern w:val="0"/>
+          <w:bdr w:val="none" w:sz="0" w:space="0" w:color="auto" w:frame="1"/>
+          <w14:ligatures w14:val="none"/>
+        </w:rPr>
+        <w:instrText xml:space="preserve"> INCLUDEPICTURE "https://lh7-us.googleusercontent.com/Ne1zaybyMsgtC9SnBUZRfUIUkPdotiRZqezRHt66QLvstJzhDqVzE0oEQNWMmAm_SR7MJi4JvpPx4NvrWsld8UqNijIKpIC7yAgOO2m1O6ELw_pZql-Tiee7xwwlyunaNNJE-5ChTb31OBmpjEv9KD4" \* MERGEFORMATINET </w:instrText>
+      </w:r>
+      <w:r>
+        <w:rPr>
+          <w:rFonts w:ascii="Times New Roman" w:eastAsia="Times New Roman" w:hAnsi="Times New Roman" w:cs="Times New Roman"/>
+          <w:kern w:val="0"/>
+          <w:bdr w:val="none" w:sz="0" w:space="0" w:color="auto" w:frame="1"/>
+          <w14:ligatures w14:val="none"/>
+        </w:rPr>
+        <w:fldChar w:fldCharType="separate"/>
+      </w:r>
+      <w:r>
+        <w:rPr>
+          <w:rFonts w:ascii="Times New Roman" w:eastAsia="Times New Roman" w:hAnsi="Times New Roman" w:cs="Times New Roman"/>
+          <w:noProof/>
+          <w:kern w:val="0"/>
+          <w:bdr w:val="none" w:sz="0" w:space="0" w:color="auto" w:frame="1"/>
+          <w14:ligatures w14:val="none"/>
+        </w:rPr>
+        <w:drawing>
+          <wp:inline distT="0" distB="0" distL="0" distR="0" wp14:anchorId="079F0790" wp14:editId="00674682">
+            <wp:extent cx="4267200" cy="2861945"/>
+            <wp:effectExtent l="0" t="0" r="0" b="0"/>
+            <wp:docPr id="1727797627" name="Picture 7" descr="A graph of different colored lines&#10;&#10;Description automatically generated"/>
+            <wp:cNvGraphicFramePr>
+              <a:graphicFrameLocks xmlns:a="http://schemas.openxmlformats.org/drawingml/2006/main" noChangeAspect="1"/>
+            </wp:cNvGraphicFramePr>
+            <a:graphic xmlns:a="http://schemas.openxmlformats.org/drawingml/2006/main">
+              <a:graphicData uri="http://schemas.openxmlformats.org/drawingml/2006/picture">
+                <pic:pic xmlns:pic="http://schemas.openxmlformats.org/drawingml/2006/picture">
+                  <pic:nvPicPr>
+                    <pic:cNvPr id="1727797627" name="Picture 7" descr="A graph of different colored lines&#10;&#10;Description automatically generated"/>
+                    <pic:cNvPicPr>
+                      <a:picLocks noChangeAspect="1" noChangeArrowheads="1"/>
+                    </pic:cNvPicPr>
+                  </pic:nvPicPr>
+                  <pic:blipFill>
+                    <a:blip r:embed="rId11" cstate="print">
+                      <a:extLst>
+                        <a:ext uri="{28A0092B-C50C-407E-A947-70E740481C1C}">
+                          <a14:useLocalDpi xmlns:a14="http://schemas.microsoft.com/office/drawing/2010/main" val="0"/>
+                        </a:ext>
+                      </a:extLst>
+                    </a:blip>
+                    <a:srcRect/>
+                    <a:stretch>
+                      <a:fillRect/>
+                    </a:stretch>
+                  </pic:blipFill>
+                  <pic:spPr bwMode="auto">
+                    <a:xfrm>
+                      <a:off x="0" y="0"/>
+                      <a:ext cx="4267200" cy="2861945"/>
+                    </a:xfrm>
+                    <a:prstGeom prst="rect">
+                      <a:avLst/>
+                    </a:prstGeom>
+                    <a:noFill/>
+                    <a:ln>
+                      <a:noFill/>
+                    </a:ln>
+                  </pic:spPr>
+                </pic:pic>
+              </a:graphicData>
+            </a:graphic>
+          </wp:inline>
+        </w:drawing>
+      </w:r>
+      <w:r>
+        <w:rPr>
+          <w:rFonts w:ascii="Times New Roman" w:eastAsia="Times New Roman" w:hAnsi="Times New Roman" w:cs="Times New Roman"/>
+          <w:kern w:val="0"/>
+          <w:bdr w:val="none" w:sz="0" w:space="0" w:color="auto" w:frame="1"/>
+          <w14:ligatures w14:val="none"/>
+        </w:rPr>
+        <w:fldChar w:fldCharType="end"/>
+      </w:r>
+      <w:r>
+        <w:rPr>
+          <w:rFonts w:ascii="Times New Roman" w:eastAsia="Times New Roman" w:hAnsi="Times New Roman" w:cs="Times New Roman"/>
+          <w:kern w:val="0"/>
+          <w:bdr w:val="none" w:sz="0" w:space="0" w:color="auto" w:frame="1"/>
+          <w14:ligatures w14:val="none"/>
+        </w:rPr>
+        <w:fldChar w:fldCharType="begin"/>
+      </w:r>
+      <w:r>
+        <w:rPr>
+          <w:rFonts w:ascii="Times New Roman" w:eastAsia="Times New Roman" w:hAnsi="Times New Roman" w:cs="Times New Roman"/>
+          <w:kern w:val="0"/>
+          <w:bdr w:val="none" w:sz="0" w:space="0" w:color="auto" w:frame="1"/>
+          <w14:ligatures w14:val="none"/>
+        </w:rPr>
+        <w:instrText xml:space="preserve"> INCLUDEPICTURE "https://lh7-us.googleusercontent.com/1LKcQbHaLWle3ZKnJbksgSo7NBXaxR_niNJ5KWRGmcn8xg5oqAdOCyutbK3VeTCNYMFz4tcakj1RMA4bxMfjQ69ZVoSpaOLidhK860JB_zQu4H7xOGAN8qJP5V9Ck_aq80y-4j1QgZkaz3KcTlq8ctY" \* MERGEFORMATINET </w:instrText>
+      </w:r>
+      <w:r>
+        <w:rPr>
+          <w:rFonts w:ascii="Times New Roman" w:eastAsia="Times New Roman" w:hAnsi="Times New Roman" w:cs="Times New Roman"/>
+          <w:kern w:val="0"/>
+          <w:bdr w:val="none" w:sz="0" w:space="0" w:color="auto" w:frame="1"/>
+          <w14:ligatures w14:val="none"/>
+        </w:rPr>
+        <w:fldChar w:fldCharType="separate"/>
+      </w:r>
+      <w:r>
+        <w:rPr>
+          <w:rFonts w:ascii="Times New Roman" w:eastAsia="Times New Roman" w:hAnsi="Times New Roman" w:cs="Times New Roman"/>
+          <w:noProof/>
+          <w:kern w:val="0"/>
+          <w:bdr w:val="none" w:sz="0" w:space="0" w:color="auto" w:frame="1"/>
+          <w14:ligatures w14:val="none"/>
+        </w:rPr>
+        <w:drawing>
+          <wp:inline distT="0" distB="0" distL="0" distR="0" wp14:anchorId="7AF1D435" wp14:editId="699B2855">
+            <wp:extent cx="4267200" cy="2903855"/>
+            <wp:effectExtent l="0" t="0" r="0" b="4445"/>
+            <wp:docPr id="837700057" name="Picture 6" descr="A graph of different colored lines&#10;&#10;Description automatically generated"/>
+            <wp:cNvGraphicFramePr>
+              <a:graphicFrameLocks xmlns:a="http://schemas.openxmlformats.org/drawingml/2006/main" noChangeAspect="1"/>
+            </wp:cNvGraphicFramePr>
+            <a:graphic xmlns:a="http://schemas.openxmlformats.org/drawingml/2006/main">
+              <a:graphicData uri="http://schemas.openxmlformats.org/drawingml/2006/picture">
+                <pic:pic xmlns:pic="http://schemas.openxmlformats.org/drawingml/2006/picture">
+                  <pic:nvPicPr>
+                    <pic:cNvPr id="837700057" name="Picture 6" descr="A graph of different colored lines&#10;&#10;Description automatically generated"/>
+                    <pic:cNvPicPr>
+                      <a:picLocks noChangeAspect="1" noChangeArrowheads="1"/>
+                    </pic:cNvPicPr>
+                  </pic:nvPicPr>
+                  <pic:blipFill>
+                    <a:blip r:embed="rId12" cstate="print">
+                      <a:extLst>
+                        <a:ext uri="{28A0092B-C50C-407E-A947-70E740481C1C}">
+                          <a14:useLocalDpi xmlns:a14="http://schemas.microsoft.com/office/drawing/2010/main" val="0"/>
+                        </a:ext>
+                      </a:extLst>
+                    </a:blip>
+                    <a:srcRect/>
+                    <a:stretch>
+                      <a:fillRect/>
+                    </a:stretch>
+                  </pic:blipFill>
+                  <pic:spPr bwMode="auto">
+                    <a:xfrm>
+                      <a:off x="0" y="0"/>
+                      <a:ext cx="4267200" cy="2903855"/>
+                    </a:xfrm>
+                    <a:prstGeom prst="rect">
+                      <a:avLst/>
+                    </a:prstGeom>
+                    <a:noFill/>
+                    <a:ln>
+                      <a:noFill/>
+                    </a:ln>
+                  </pic:spPr>
+                </pic:pic>
+              </a:graphicData>
+            </a:graphic>
+          </wp:inline>
+        </w:drawing>
+      </w:r>
+      <w:r>
+        <w:rPr>
+          <w:rFonts w:ascii="Times New Roman" w:eastAsia="Times New Roman" w:hAnsi="Times New Roman" w:cs="Times New Roman"/>
+          <w:kern w:val="0"/>
+          <w:bdr w:val="none" w:sz="0" w:space="0" w:color="auto" w:frame="1"/>
+          <w14:ligatures w14:val="none"/>
+        </w:rPr>
+        <w:fldChar w:fldCharType="end"/>
+      </w:r>
+      <w:r>
+        <w:rPr>
+          <w:rFonts w:ascii="Times New Roman" w:eastAsia="Times New Roman" w:hAnsi="Times New Roman" w:cs="Times New Roman"/>
+          <w:kern w:val="0"/>
+          <w:bdr w:val="none" w:sz="0" w:space="0" w:color="auto" w:frame="1"/>
+          <w14:ligatures w14:val="none"/>
+        </w:rPr>
+        <w:lastRenderedPageBreak/>
+        <w:fldChar w:fldCharType="begin"/>
+      </w:r>
+      <w:r>
+        <w:rPr>
+          <w:rFonts w:ascii="Times New Roman" w:eastAsia="Times New Roman" w:hAnsi="Times New Roman" w:cs="Times New Roman"/>
+          <w:kern w:val="0"/>
+          <w:bdr w:val="none" w:sz="0" w:space="0" w:color="auto" w:frame="1"/>
+          <w14:ligatures w14:val="none"/>
+        </w:rPr>
+        <w:instrText xml:space="preserve"> INCLUDEPICTURE "https://lh7-us.googleusercontent.com/KgqkfdTLOo0LXPl4s6L0tyiUXv-qGItX4npE59uN7mvB_O2wnzvAYidI5xHE_Kn0Gp_iiWqEr5JbsSLq6e_d9Yplv1ZDQvKtekOTsWGjd1Hf51kCaMqQmB2y5lU8n2cd61SpFkzEm6xwoGFbJzNmvfA" \* MERGEFORMATINET </w:instrText>
+      </w:r>
+      <w:r>
+        <w:rPr>
+          <w:rFonts w:ascii="Times New Roman" w:eastAsia="Times New Roman" w:hAnsi="Times New Roman" w:cs="Times New Roman"/>
+          <w:kern w:val="0"/>
+          <w:bdr w:val="none" w:sz="0" w:space="0" w:color="auto" w:frame="1"/>
+          <w14:ligatures w14:val="none"/>
+        </w:rPr>
+        <w:fldChar w:fldCharType="separate"/>
+      </w:r>
+      <w:r>
+        <w:rPr>
+          <w:rFonts w:ascii="Times New Roman" w:eastAsia="Times New Roman" w:hAnsi="Times New Roman" w:cs="Times New Roman"/>
+          <w:noProof/>
+          <w:kern w:val="0"/>
+          <w:bdr w:val="none" w:sz="0" w:space="0" w:color="auto" w:frame="1"/>
+          <w14:ligatures w14:val="none"/>
+        </w:rPr>
+        <w:drawing>
+          <wp:inline distT="0" distB="0" distL="0" distR="0" wp14:anchorId="2A66FE99" wp14:editId="478C3A08">
+            <wp:extent cx="4267200" cy="2921000"/>
+            <wp:effectExtent l="0" t="0" r="0" b="0"/>
+            <wp:docPr id="542811909" name="Picture 5" descr="A graph of different colored lines&#10;&#10;Description automatically generated"/>
+            <wp:cNvGraphicFramePr>
+              <a:graphicFrameLocks xmlns:a="http://schemas.openxmlformats.org/drawingml/2006/main" noChangeAspect="1"/>
+            </wp:cNvGraphicFramePr>
+            <a:graphic xmlns:a="http://schemas.openxmlformats.org/drawingml/2006/main">
+              <a:graphicData uri="http://schemas.openxmlformats.org/drawingml/2006/picture">
+                <pic:pic xmlns:pic="http://schemas.openxmlformats.org/drawingml/2006/picture">
+                  <pic:nvPicPr>
+                    <pic:cNvPr id="542811909" name="Picture 5" descr="A graph of different colored lines&#10;&#10;Description automatically generated"/>
+                    <pic:cNvPicPr>
+                      <a:picLocks noChangeAspect="1" noChangeArrowheads="1"/>
+                    </pic:cNvPicPr>
+                  </pic:nvPicPr>
+                  <pic:blipFill>
+                    <a:blip r:embed="rId13" cstate="print">
+                      <a:extLst>
+                        <a:ext uri="{28A0092B-C50C-407E-A947-70E740481C1C}">
+                          <a14:useLocalDpi xmlns:a14="http://schemas.microsoft.com/office/drawing/2010/main" val="0"/>
+                        </a:ext>
+                      </a:extLst>
+                    </a:blip>
+                    <a:srcRect/>
+                    <a:stretch>
+                      <a:fillRect/>
+                    </a:stretch>
+                  </pic:blipFill>
+                  <pic:spPr bwMode="auto">
+                    <a:xfrm>
+                      <a:off x="0" y="0"/>
+                      <a:ext cx="4267200" cy="2921000"/>
+                    </a:xfrm>
+                    <a:prstGeom prst="rect">
+                      <a:avLst/>
+                    </a:prstGeom>
+                    <a:noFill/>
+                    <a:ln>
+                      <a:noFill/>
+                    </a:ln>
+                  </pic:spPr>
+                </pic:pic>
+              </a:graphicData>
+            </a:graphic>
+          </wp:inline>
+        </w:drawing>
+      </w:r>
+      <w:r>
+        <w:rPr>
           <w:rFonts w:ascii="Times New Roman" w:eastAsia="Times New Roman" w:hAnsi="Times New Roman" w:cs="Times New Roman"/>
           <w:kern w:val="0"/>
           <w:bdr w:val="none" w:sz="0" w:space="0" w:color="auto" w:frame="1"/>
@@ -8221,7 +8389,7 @@
                     </pic:cNvPicPr>
                   </pic:nvPicPr>
                   <pic:blipFill>
-                    <a:blip r:embed="rId10" cstate="print">
+                    <a:blip r:embed="rId14" cstate="print">
                       <a:extLst>
                         <a:ext uri="{28A0092B-C50C-407E-A947-70E740481C1C}">
                           <a14:useLocalDpi xmlns:a14="http://schemas.microsoft.com/office/drawing/2010/main" val="0"/>
@@ -8340,7 +8508,7 @@
                     </pic:cNvPicPr>
                   </pic:nvPicPr>
                   <pic:blipFill>
-                    <a:blip r:embed="rId11" cstate="print">
+                    <a:blip r:embed="rId15" cstate="print">
                       <a:extLst>
                         <a:ext uri="{28A0092B-C50C-407E-A947-70E740481C1C}">
                           <a14:useLocalDpi xmlns:a14="http://schemas.microsoft.com/office/drawing/2010/main" val="0"/>
@@ -8458,7 +8626,7 @@
                     </pic:cNvPicPr>
                   </pic:nvPicPr>
                   <pic:blipFill>
-                    <a:blip r:embed="rId12" cstate="print">
+                    <a:blip r:embed="rId16" cstate="print">
                       <a:extLst>
                         <a:ext uri="{28A0092B-C50C-407E-A947-70E740481C1C}">
                           <a14:useLocalDpi xmlns:a14="http://schemas.microsoft.com/office/drawing/2010/main" val="0"/>
@@ -8577,7 +8745,7 @@
                     </pic:cNvPicPr>
                   </pic:nvPicPr>
                   <pic:blipFill>
-                    <a:blip r:embed="rId13" cstate="print">
+                    <a:blip r:embed="rId17" cstate="print">
                       <a:extLst>
                         <a:ext uri="{28A0092B-C50C-407E-A947-70E740481C1C}">
                           <a14:useLocalDpi xmlns:a14="http://schemas.microsoft.com/office/drawing/2010/main" val="0"/>
@@ -8702,7 +8870,43 @@
           <w:kern w:val="0"/>
           <w14:ligatures w14:val="none"/>
         </w:rPr>
-        <w:t>Our project embarked on a pioneering journey, harnessing advanced NLP techniques to elevate the language proficiency assessment of English Language Learners (ELLs). Leveraging state-of-the-art transformer-based models—BERT, RoBERTa, DeBERTa, and ELECTRA—we aimed to grasp the intricacies of natural language. Employing diverse pooling techniques—Mean Pooling, LSTM Pooling, Concat Pooling, and Conv1D Pooling—we effectively captured contextual nuances from transformer model outputs.</w:t>
+        <w:t>Our project embarked on a pioneering journey, harnessing advanced NLP techniques to elevate the language proficiency assessment of English Language Learners (ELLs). Leveraging state-of-the-art transformer-based models—BERT, RoBERTa, DeBERTa, and ELECTRA—</w:t>
+      </w:r>
+      <w:r>
+        <w:rPr>
+          <w:rFonts w:ascii="Arial" w:eastAsia="Times New Roman" w:hAnsi="Arial" w:cs="Arial"/>
+          <w:color w:val="000000"/>
+          <w:kern w:val="0"/>
+          <w14:ligatures w14:val="none"/>
+        </w:rPr>
+        <w:t>I</w:t>
+      </w:r>
+      <w:r>
+        <w:rPr>
+          <w:rFonts w:ascii="Arial" w:eastAsia="Times New Roman" w:hAnsi="Arial" w:cs="Arial"/>
+          <w:color w:val="000000"/>
+          <w:kern w:val="0"/>
+          <w14:ligatures w14:val="none"/>
+        </w:rPr>
+        <w:t xml:space="preserve"> aimed to grasp the intricacies of natural language. Employing diverse pooling techniques—Mean Pooling, LSTM Pooling, Concat Pooling, and Conv1D Pooling—</w:t>
+      </w:r>
+      <w:r>
+        <w:rPr>
+          <w:rFonts w:ascii="Arial" w:eastAsia="Times New Roman" w:hAnsi="Arial" w:cs="Arial"/>
+          <w:color w:val="000000"/>
+          <w:kern w:val="0"/>
+          <w14:ligatures w14:val="none"/>
+        </w:rPr>
+        <w:t>I</w:t>
+      </w:r>
+      <w:r>
+        <w:rPr>
+          <w:rFonts w:ascii="Arial" w:eastAsia="Times New Roman" w:hAnsi="Arial" w:cs="Arial"/>
+          <w:color w:val="000000"/>
+          <w:kern w:val="0"/>
+          <w14:ligatures w14:val="none"/>
+        </w:rPr>
+        <w:t xml:space="preserve"> effectively captured contextual nuances from transformer model outputs.</w:t>
       </w:r>
     </w:p>
     <w:p>
@@ -8729,7 +8933,25 @@
           <w:kern w:val="0"/>
           <w14:ligatures w14:val="none"/>
         </w:rPr>
-        <w:t>The ELLIPSE corpus, comprising argumentative essays by 8th-12th grade ELLs, provided a challenging platform. Tackling this as a multi-label regression problem, we predicted scores for analytic measures like cohesion, syntax, vocabulary, among others.</w:t>
+        <w:t xml:space="preserve">The ELLIPSE corpus, comprising argumentative essays by 8th-12th grade ELLs, provided a challenging platform. Tackling this as a multi-label regression problem, </w:t>
+      </w:r>
+      <w:r>
+        <w:rPr>
+          <w:rFonts w:ascii="Arial" w:eastAsia="Times New Roman" w:hAnsi="Arial" w:cs="Arial"/>
+          <w:color w:val="000000"/>
+          <w:kern w:val="0"/>
+          <w14:ligatures w14:val="none"/>
+        </w:rPr>
+        <w:t>I</w:t>
+      </w:r>
+      <w:r>
+        <w:rPr>
+          <w:rFonts w:ascii="Arial" w:eastAsia="Times New Roman" w:hAnsi="Arial" w:cs="Arial"/>
+          <w:color w:val="000000"/>
+          <w:kern w:val="0"/>
+          <w14:ligatures w14:val="none"/>
+        </w:rPr>
+        <w:t xml:space="preserve"> predicted scores for analytic measures like cohesion, syntax, vocabulary, among others.</w:t>
       </w:r>
     </w:p>
     <w:p>
@@ -8756,7 +8978,25 @@
           <w:kern w:val="0"/>
           <w14:ligatures w14:val="none"/>
         </w:rPr>
-        <w:t xml:space="preserve">Meticulous data preprocessing, model training, and differential learning rates optimized our models. We utilized Mean Squared Error (MSE) loss for training, validating models using MSE and a custom </w:t>
+        <w:t xml:space="preserve">Meticulous data preprocessing, model training, and differential learning rates optimized our models. </w:t>
+      </w:r>
+      <w:r>
+        <w:rPr>
+          <w:rFonts w:ascii="Arial" w:eastAsia="Times New Roman" w:hAnsi="Arial" w:cs="Arial"/>
+          <w:color w:val="000000"/>
+          <w:kern w:val="0"/>
+          <w14:ligatures w14:val="none"/>
+        </w:rPr>
+        <w:t>I</w:t>
+      </w:r>
+      <w:r>
+        <w:rPr>
+          <w:rFonts w:ascii="Arial" w:eastAsia="Times New Roman" w:hAnsi="Arial" w:cs="Arial"/>
+          <w:color w:val="000000"/>
+          <w:kern w:val="0"/>
+          <w14:ligatures w14:val="none"/>
+        </w:rPr>
+        <w:t xml:space="preserve"> utilized Mean Squared Error (MSE) loss for training, validating models using MSE and a custom </w:t>
       </w:r>
       <w:proofErr w:type="gramStart"/>
       <w:r>
@@ -9070,7 +9310,7 @@
           <w14:ligatures w14:val="none"/>
         </w:rPr>
       </w:pPr>
-      <w:hyperlink r:id="rId14" w:history="1">
+      <w:hyperlink r:id="rId18" w:history="1">
         <w:r>
           <w:rPr>
             <w:rFonts w:ascii="Arial" w:eastAsia="Times New Roman" w:hAnsi="Arial" w:cs="Arial"/>
@@ -9097,7 +9337,7 @@
           <w14:ligatures w14:val="none"/>
         </w:rPr>
       </w:pPr>
-      <w:hyperlink r:id="rId15" w:anchor="Model-Inputs-Explained" w:history="1">
+      <w:hyperlink r:id="rId19" w:anchor="Model-Inputs-Explained" w:history="1">
         <w:r>
           <w:rPr>
             <w:rFonts w:ascii="Arial" w:eastAsia="Times New Roman" w:hAnsi="Arial" w:cs="Arial"/>
@@ -9124,7 +9364,7 @@
           <w14:ligatures w14:val="none"/>
         </w:rPr>
       </w:pPr>
-      <w:hyperlink r:id="rId16" w:anchor="Model" w:history="1">
+      <w:hyperlink r:id="rId20" w:anchor="Model" w:history="1">
         <w:r>
           <w:rPr>
             <w:rFonts w:ascii="Arial" w:eastAsia="Times New Roman" w:hAnsi="Arial" w:cs="Arial"/>
@@ -9151,7 +9391,7 @@
           <w14:ligatures w14:val="none"/>
         </w:rPr>
       </w:pPr>
-      <w:hyperlink r:id="rId17" w:anchor="Tokenizer,-Dataset-and-DataLoaders" w:history="1">
+      <w:hyperlink r:id="rId21" w:anchor="Tokenizer,-Dataset-and-DataLoaders" w:history="1">
         <w:r>
           <w:rPr>
             <w:rFonts w:ascii="Arial" w:eastAsia="Times New Roman" w:hAnsi="Arial" w:cs="Arial"/>
@@ -9178,7 +9418,7 @@
           <w14:ligatures w14:val="none"/>
         </w:rPr>
       </w:pPr>
-      <w:hyperlink r:id="rId18" w:history="1">
+      <w:hyperlink r:id="rId22" w:history="1">
         <w:r>
           <w:rPr>
             <w:rFonts w:ascii="Arial" w:eastAsia="Times New Roman" w:hAnsi="Arial" w:cs="Arial"/>
@@ -9205,7 +9445,7 @@
           <w14:ligatures w14:val="none"/>
         </w:rPr>
       </w:pPr>
-      <w:hyperlink r:id="rId19" w:anchor="transformers.DebertaV2ForTokenClassification" w:history="1">
+      <w:hyperlink r:id="rId23" w:anchor="transformers.DebertaV2ForTokenClassification" w:history="1">
         <w:r>
           <w:rPr>
             <w:rFonts w:ascii="Arial" w:eastAsia="Times New Roman" w:hAnsi="Arial" w:cs="Arial"/>
@@ -9232,7 +9472,7 @@
           <w14:ligatures w14:val="none"/>
         </w:rPr>
       </w:pPr>
-      <w:hyperlink r:id="rId20" w:history="1">
+      <w:hyperlink r:id="rId24" w:history="1">
         <w:r>
           <w:rPr>
             <w:rFonts w:ascii="Arial" w:eastAsia="Times New Roman" w:hAnsi="Arial" w:cs="Arial"/>
@@ -9259,7 +9499,7 @@
           <w14:ligatures w14:val="none"/>
         </w:rPr>
       </w:pPr>
-      <w:hyperlink r:id="rId21" w:history="1">
+      <w:hyperlink r:id="rId25" w:history="1">
         <w:r>
           <w:rPr>
             <w:rFonts w:ascii="Arial" w:eastAsia="Times New Roman" w:hAnsi="Arial" w:cs="Arial"/>
@@ -9286,7 +9526,7 @@
           <w14:ligatures w14:val="none"/>
         </w:rPr>
       </w:pPr>
-      <w:hyperlink r:id="rId22" w:history="1">
+      <w:hyperlink r:id="rId26" w:history="1">
         <w:r>
           <w:rPr>
             <w:rFonts w:ascii="Arial" w:eastAsia="Times New Roman" w:hAnsi="Arial" w:cs="Arial"/>
@@ -9313,7 +9553,7 @@
           <w14:ligatures w14:val="none"/>
         </w:rPr>
       </w:pPr>
-      <w:hyperlink r:id="rId23" w:history="1">
+      <w:hyperlink r:id="rId27" w:history="1">
         <w:r>
           <w:rPr>
             <w:rFonts w:ascii="Arial" w:eastAsia="Times New Roman" w:hAnsi="Arial" w:cs="Arial"/>
